--- a/Salvatore_Documentation_WorldView_SurfaceReflectance.docx
+++ b/Salvatore_Documentation_WorldView_SurfaceReflectance.docx
@@ -61,8 +61,6 @@
       <w:r>
         <w:t>File, Open Image File</w:t>
       </w:r>
-      <w:bookmarkStart w:id="0" w:name="_GoBack"/>
-      <w:bookmarkEnd w:id="0"/>
     </w:p>
     <w:p>
       <w:pPr>
@@ -1246,10 +1244,7 @@
         <w:contextualSpacing/>
       </w:pPr>
       <w:r>
-        <w:t xml:space="preserve">E.g., 9.295654e-03 is equal to </w:t>
-      </w:r>
-      <w:r>
-        <w:t>0.009295654</w:t>
+        <w:t>E.g., 9.295654e-03 is equal to 0.009295654</w:t>
       </w:r>
     </w:p>
     <w:p>
@@ -1285,10 +1280,7 @@
         <w:contextualSpacing/>
       </w:pPr>
       <w:r>
-        <w:t>Under “Enter an expression:” use the information provided on this sheet and the information gathered from the .xml file to produce a separate equation for each spe</w:t>
-      </w:r>
-      <w:r>
-        <w:t>ctral band in the image</w:t>
+        <w:t>Under “Enter an expression:” use the information provided on this sheet and the information gathered from the .xml file to produce a separate equation for each spectral band in the image</w:t>
       </w:r>
     </w:p>
     <w:p>
@@ -1386,10 +1378,7 @@
         <w:contextualSpacing/>
       </w:pPr>
       <w:r>
-        <w:t>You may get an “ENVI Output to Memory Warning” message, which indicates that your request requires a lot of memory.  Indicate “Memory” again to override this</w:t>
-      </w:r>
-      <w:r>
-        <w:t xml:space="preserve"> warning</w:t>
+        <w:t>You may get an “ENVI Output to Memory Warning” message, which indicates that your request requires a lot of memory.  Indicate “Memory” again to override this warning</w:t>
       </w:r>
     </w:p>
     <w:p>
@@ -1437,10 +1426,7 @@
         <w:contextualSpacing/>
       </w:pPr>
       <w:r>
-        <w:t>Click on “Import File…” and select all of the temporary image files prod</w:t>
-      </w:r>
-      <w:r>
-        <w:t>uced in the previous step</w:t>
+        <w:t>Click on “Import File…” and select all of the temporary image files produced in the previous step</w:t>
       </w:r>
     </w:p>
     <w:p>
@@ -1489,10 +1475,7 @@
         <w:contextualSpacing/>
       </w:pPr>
       <w:r>
-        <w:t xml:space="preserve">Once known, under “Reorder Files,” drag the bands so that they appear in </w:t>
-      </w:r>
-      <w:r>
-        <w:t>the proper descending order, with Band 1 at the top and Band 8 at the bottom</w:t>
+        <w:t>Once known, under “Reorder Files,” drag the bands so that they appear in the proper descending order, with Band 1 at the top and Band 8 at the bottom</w:t>
       </w:r>
     </w:p>
     <w:p>
@@ -1516,10 +1499,7 @@
         <w:contextualSpacing/>
       </w:pPr>
       <w:r>
-        <w:t>Under “Output Result to,” select “File” and under “Enter Output Filename,” click “C</w:t>
-      </w:r>
-      <w:r>
-        <w:t>hoose”</w:t>
+        <w:t>Under “Output Result to,” select “File” and under “Enter Output Filename,” click “Choose”</w:t>
       </w:r>
     </w:p>
     <w:p>
@@ -1583,10 +1563,7 @@
         <w:contextualSpacing/>
       </w:pPr>
       <w:r>
-        <w:t>Before closing the file in ENVI, right-clic</w:t>
-      </w:r>
-      <w:r>
-        <w:t>k on the file name in the “Available Bands List” and select “Edit Header”</w:t>
+        <w:t>Before closing the file in ENVI, right-click on the file name in the “Available Bands List” and select “Edit Header”</w:t>
       </w:r>
     </w:p>
     <w:p>
@@ -1622,10 +1599,7 @@
         <w:contextualSpacing/>
       </w:pPr>
       <w:r>
-        <w:t>Click the “Import ASCII…” button and navigate to the fil</w:t>
-      </w:r>
-      <w:r>
-        <w:t>e entitled “wv2_bands.txt” in the main data folder</w:t>
+        <w:t>Click the “Import ASCII…” button and navigate to the file entitled “wv2_bands.txt” in the main data folder</w:t>
       </w:r>
     </w:p>
     <w:p>
@@ -1649,10 +1623,7 @@
         <w:contextualSpacing/>
       </w:pPr>
       <w:r>
-        <w:t>Select OK and proceed through the steps to assign these new</w:t>
-      </w:r>
-      <w:r>
-        <w:t xml:space="preserve"> wavelength values</w:t>
+        <w:t>Select OK and proceed through the steps to assign these new wavelength values</w:t>
       </w:r>
     </w:p>
     <w:p>
@@ -1694,7 +1665,19 @@
         <w:contextualSpacing/>
       </w:pPr>
       <w:r>
-        <w:t>Atmospheric correction will use the dark object subtraction (DOS) method:</w:t>
+        <w:t xml:space="preserve">Atmospheric correction will use the dark object subtraction </w:t>
+      </w:r>
+      <w:r>
+        <w:t xml:space="preserve">and regression </w:t>
+      </w:r>
+      <w:r>
+        <w:t>(DOS</w:t>
+      </w:r>
+      <w:r>
+        <w:t>-R</w:t>
+      </w:r>
+      <w:r>
+        <w:t>) method:</w:t>
       </w:r>
     </w:p>
     <w:p>
@@ -1706,7 +1689,63 @@
         <w:contextualSpacing/>
       </w:pPr>
       <w:r>
-        <w:t>Identify the darkest water pixels in the scene</w:t>
+        <w:t>Using a combination of spectral band combinations and parameters, identify locations with significant topography that are spectrally homogeneous and are not varying greatly over small spatial scales</w:t>
+      </w:r>
+    </w:p>
+    <w:p>
+      <w:pPr>
+        <w:numPr>
+          <w:ilvl w:val="1"/>
+          <w:numId w:val="3"/>
+        </w:numPr>
+        <w:contextualSpacing/>
+      </w:pPr>
+      <w:r>
+        <w:t>Once identified, search for small regions where solar illumination and shadows (influenced by topography) vary greatly</w:t>
+      </w:r>
+    </w:p>
+    <w:p>
+      <w:pPr>
+        <w:numPr>
+          <w:ilvl w:val="1"/>
+          <w:numId w:val="3"/>
+        </w:numPr>
+        <w:contextualSpacing/>
+      </w:pPr>
+      <w:r>
+        <w:t>Collect between 100 and 200 spectra from a spectrally homogeneous region under different illumination conditions, including some fully in shadow and some as directly illuminated as possible</w:t>
+      </w:r>
+    </w:p>
+    <w:p>
+      <w:pPr>
+        <w:numPr>
+          <w:ilvl w:val="1"/>
+          <w:numId w:val="3"/>
+        </w:numPr>
+        <w:contextualSpacing/>
+      </w:pPr>
+      <w:r>
+        <w:t xml:space="preserve">Save the spectra as an </w:t>
+      </w:r>
+      <w:proofErr w:type="spellStart"/>
+      <w:r>
+        <w:t>ascii</w:t>
+      </w:r>
+      <w:proofErr w:type="spellEnd"/>
+      <w:r>
+        <w:t xml:space="preserve"> (text) file</w:t>
+      </w:r>
+    </w:p>
+    <w:p>
+      <w:pPr>
+        <w:numPr>
+          <w:ilvl w:val="1"/>
+          <w:numId w:val="3"/>
+        </w:numPr>
+        <w:contextualSpacing/>
+      </w:pPr>
+      <w:r>
+        <w:t>Incorporate these spectra into the Atmospheric Correction Worksheet (Excel file)</w:t>
       </w:r>
     </w:p>
     <w:p>
@@ -1718,7 +1757,44 @@
         <w:contextualSpacing/>
       </w:pPr>
       <w:r>
-        <w:t>Use the zoom window to identify and accentuate the darkest regions</w:t>
+        <w:t>Load the txt file into Excel</w:t>
+      </w:r>
+    </w:p>
+    <w:p>
+      <w:pPr>
+        <w:numPr>
+          <w:ilvl w:val="2"/>
+          <w:numId w:val="3"/>
+        </w:numPr>
+        <w:contextualSpacing/>
+      </w:pPr>
+      <w:r>
+        <w:t>Exclude all rows that have superfluous header information, so that the first row is simply the name of the spectrum, and each subsequent row corresponds to a given wavelength</w:t>
+      </w:r>
+    </w:p>
+    <w:p>
+      <w:pPr>
+        <w:numPr>
+          <w:ilvl w:val="2"/>
+          <w:numId w:val="3"/>
+        </w:numPr>
+        <w:contextualSpacing/>
+      </w:pPr>
+      <w:r>
+        <w:lastRenderedPageBreak/>
+        <w:t>Copy everything (excluding the originally removed superfluous header information), including the column names, wavelengths, and all data</w:t>
+      </w:r>
+    </w:p>
+    <w:p>
+      <w:pPr>
+        <w:numPr>
+          <w:ilvl w:val="2"/>
+          <w:numId w:val="3"/>
+        </w:numPr>
+        <w:contextualSpacing/>
+      </w:pPr>
+      <w:r>
+        <w:t>Paste the data where the Excel sheet says “Paste Here”</w:t>
       </w:r>
     </w:p>
     <w:p>
@@ -1730,7 +1806,7 @@
         <w:contextualSpacing/>
       </w:pPr>
       <w:r>
-        <w:t>Center the zoom window over a dark region</w:t>
+        <w:t>Behind the scenes, Excel is plotting the radiance value of each band versus the radiance value of Band 8 (minimally influenced by atmospheric scattering)</w:t>
       </w:r>
     </w:p>
     <w:p>
@@ -1742,7 +1818,7 @@
         <w:contextualSpacing/>
       </w:pPr>
       <w:r>
-        <w:t>In the main image window, select “[Zoom] Linear 2%” under the “Enhance” menu</w:t>
+        <w:t>Excel then plots a regression line through the data and records the Y-intercept, which corresponds to the predicted value of each band when Band 8 is equal to zero (i.e., fully in shadow and not influenced by any solar illumination)</w:t>
       </w:r>
     </w:p>
     <w:p>
@@ -1754,10 +1830,43 @@
         <w:contextualSpacing/>
       </w:pPr>
       <w:r>
-        <w:t>Refine your zoom as nec</w:t>
+        <w:t>The “PASS” and “FAIL” indicators that come up are based on a quick and dirty mathematical estimate of what constitutes a “good” and “bad” regression fit</w:t>
       </w:r>
+    </w:p>
+    <w:p>
+      <w:pPr>
+        <w:numPr>
+          <w:ilvl w:val="4"/>
+          <w:numId w:val="3"/>
+        </w:numPr>
+        <w:contextualSpacing/>
+      </w:pPr>
       <w:r>
-        <w:t>essary to find the darkest pixels possible</w:t>
+        <w:t>To ensure that the regression looks appropriate and that the plots are generally linear, visualize the plot itself and determine whether the regression accurately represents the data</w:t>
+      </w:r>
+    </w:p>
+    <w:p>
+      <w:pPr>
+        <w:numPr>
+          <w:ilvl w:val="1"/>
+          <w:numId w:val="3"/>
+        </w:numPr>
+        <w:contextualSpacing/>
+      </w:pPr>
+      <w:r>
+        <w:t>Repeat the above steps in a total of five locations spread throughout the scene</w:t>
+      </w:r>
+    </w:p>
+    <w:p>
+      <w:pPr>
+        <w:numPr>
+          <w:ilvl w:val="1"/>
+          <w:numId w:val="3"/>
+        </w:numPr>
+        <w:contextualSpacing/>
+      </w:pPr>
+      <w:r>
+        <w:t>Once all five locations are repeated, there should be average spectral values that are displayed for bands 1 through 7 at the bottom of the worksheet</w:t>
       </w:r>
     </w:p>
     <w:p>
@@ -1769,7 +1878,7 @@
         <w:contextualSpacing/>
       </w:pPr>
       <w:r>
-        <w:t>Typically associated with shadowed water</w:t>
+        <w:t>These values indicate the average atmospheric scattering contributions and must be removed from the scene</w:t>
       </w:r>
     </w:p>
     <w:p>
@@ -1781,7 +1890,7 @@
         <w:contextualSpacing/>
       </w:pPr>
       <w:r>
-        <w:t>Water is preferred, as its spectral shape is relatively bland and mimics that of atmospheric scattering</w:t>
+        <w:t>Remember that the value for Band 8 in all of these scenarios is, by definition, zero</w:t>
       </w:r>
     </w:p>
     <w:p>
@@ -1793,7 +1902,7 @@
         <w:contextualSpacing/>
       </w:pPr>
       <w:r>
-        <w:t>Right-click on the image and select “Z Profile (Spectrum)”</w:t>
+        <w:t>Display a spectrum from anywhere in the scene</w:t>
       </w:r>
     </w:p>
     <w:p>
@@ -1805,10 +1914,7 @@
         <w:contextualSpacing/>
       </w:pPr>
       <w:r>
-        <w:t>Confirm t</w:t>
-      </w:r>
-      <w:r>
-        <w:t>hat the spectrum appears to be exponentially decaying</w:t>
+        <w:t>Go to “Edit” and select “Data Values”</w:t>
       </w:r>
     </w:p>
     <w:p>
@@ -1820,7 +1926,7 @@
         <w:contextualSpacing/>
       </w:pPr>
       <w:r>
-        <w:t>Once satisfied with the spectrum, save the file as a text document:</w:t>
+        <w:t>Change the values for each band to the values displayed in the Excel file</w:t>
       </w:r>
     </w:p>
     <w:p>
@@ -1832,23 +1938,7 @@
         <w:contextualSpacing/>
       </w:pPr>
       <w:r>
-        <w:t xml:space="preserve">Under the “File” menu on the spectral profile window, select “Save Plot As” and “ASCII…” </w:t>
-      </w:r>
-    </w:p>
-    <w:p>
-      <w:pPr>
-        <w:numPr>
-          <w:ilvl w:val="3"/>
-          <w:numId w:val="3"/>
-        </w:numPr>
-        <w:contextualSpacing/>
-      </w:pPr>
-      <w:r>
-        <w:lastRenderedPageBreak/>
-        <w:t xml:space="preserve">Save this spectrum file as the same name as </w:t>
-      </w:r>
-      <w:r>
-        <w:t>the image under investigation with “…_atmcorr_spectrum.txt” added to the end</w:t>
+        <w:t>Don’t forget to change the value of Band 8 to zero!</w:t>
       </w:r>
     </w:p>
     <w:p>
@@ -1860,7 +1950,7 @@
         <w:contextualSpacing/>
       </w:pPr>
       <w:r>
-        <w:t>Create a separate window dedicated to the atmospheric spectrum</w:t>
+        <w:t>Subtract the atmospheric spectrum from the radiance image</w:t>
       </w:r>
     </w:p>
     <w:p>
@@ -1872,22 +1962,7 @@
         <w:contextualSpacing/>
       </w:pPr>
       <w:r>
-        <w:t>In the spectral profile window, select “Options” and “New Window: With Plots…”</w:t>
-      </w:r>
-    </w:p>
-    <w:p>
-      <w:pPr>
-        <w:numPr>
-          <w:ilvl w:val="3"/>
-          <w:numId w:val="3"/>
-        </w:numPr>
-        <w:contextualSpacing/>
-      </w:pPr>
-      <w:r>
-        <w:t>This will create a new spectral profi</w:t>
-      </w:r>
-      <w:r>
-        <w:t>le window with your dark object spectrum saved in there</w:t>
+        <w:t>Go to “Basic Tools” and select “Band Math”</w:t>
       </w:r>
     </w:p>
     <w:p>
@@ -1899,66 +1974,7 @@
         <w:contextualSpacing/>
       </w:pPr>
       <w:r>
-        <w:t>Go to “Edit” and select “Data Parameters…”</w:t>
-      </w:r>
-    </w:p>
-    <w:p>
-      <w:pPr>
-        <w:numPr>
-          <w:ilvl w:val="2"/>
-          <w:numId w:val="3"/>
-        </w:numPr>
-        <w:contextualSpacing/>
-      </w:pPr>
-      <w:r>
-        <w:t>Change the “Name” of the spectrum to “</w:t>
-      </w:r>
-      <w:proofErr w:type="spellStart"/>
-      <w:r>
-        <w:t>atmcorr</w:t>
-      </w:r>
-      <w:proofErr w:type="spellEnd"/>
-      <w:r>
-        <w:t>” and select Apply, then Cancel</w:t>
-      </w:r>
-    </w:p>
-    <w:p>
-      <w:pPr>
-        <w:numPr>
-          <w:ilvl w:val="3"/>
-          <w:numId w:val="3"/>
-        </w:numPr>
-        <w:contextualSpacing/>
-      </w:pPr>
-      <w:r>
-        <w:t>This ensures that you will not confuse this spectrum for any other image spectru</w:t>
-      </w:r>
-      <w:r>
-        <w:t>m that might be displayed</w:t>
-      </w:r>
-    </w:p>
-    <w:p>
-      <w:pPr>
-        <w:numPr>
-          <w:ilvl w:val="1"/>
-          <w:numId w:val="3"/>
-        </w:numPr>
-        <w:contextualSpacing/>
-      </w:pPr>
-      <w:r>
-        <w:t>In the main ENVI menu, select Basic Tools, Spectral Math</w:t>
-      </w:r>
-    </w:p>
-    <w:p>
-      <w:pPr>
-        <w:numPr>
-          <w:ilvl w:val="2"/>
-          <w:numId w:val="3"/>
-        </w:numPr>
-        <w:contextualSpacing/>
-      </w:pPr>
-      <w:r>
-        <w:t>Under “Enter and expression:,” type “</w:t>
+        <w:t>Enter the expression “</w:t>
       </w:r>
       <w:r>
         <w:rPr>
@@ -1991,10 +2007,7 @@
         <w:contextualSpacing/>
       </w:pPr>
       <w:r>
-        <w:t>Then, select the image file ending i</w:t>
-      </w:r>
-      <w:r>
-        <w:t>n “…_</w:t>
+        <w:t>Then, select the image file ending in “…_</w:t>
       </w:r>
       <w:proofErr w:type="spellStart"/>
       <w:r>
@@ -2072,7 +2085,12 @@
         <w:contextualSpacing/>
       </w:pPr>
       <w:r>
-        <w:t>To be completed following the atmospheric correction stage, which converts top-of-atmosphere radiance to surface radiance</w:t>
+        <w:t>To be completed following the atmospheric correction stage, w</w:t>
+      </w:r>
+      <w:bookmarkStart w:id="0" w:name="_GoBack"/>
+      <w:bookmarkEnd w:id="0"/>
+      <w:r>
+        <w:t>hich converts top-of-atmosphere radiance to surface radiance</w:t>
       </w:r>
     </w:p>
     <w:p>
@@ -2104,10 +2122,7 @@
         <w:contextualSpacing/>
       </w:pPr>
       <w:r>
-        <w:t>Outside of ENVI, ope</w:t>
-      </w:r>
-      <w:r>
-        <w:t>n and view the .xml file that accompanies the image that you are trying to calibrate</w:t>
+        <w:t>Outside of ENVI, open and view the .xml file that accompanies the image that you are trying to calibrate</w:t>
       </w:r>
     </w:p>
     <w:p>
@@ -2119,6 +2134,7 @@
         <w:contextualSpacing/>
       </w:pPr>
       <w:r>
+        <w:lastRenderedPageBreak/>
         <w:t>Find the value associated with “MEANSUNEL” (towards the bottom)</w:t>
       </w:r>
     </w:p>
@@ -2143,10 +2159,7 @@
         <w:contextualSpacing/>
       </w:pPr>
       <w:r>
-        <w:t>Using the table provided below, record the Earth-Sun dis</w:t>
-      </w:r>
-      <w:r>
-        <w:t>tance (d) in Astronomical Units corresponding to the day the image was collected</w:t>
+        <w:t>Using the table provided below, record the Earth-Sun distance (d) in Astronomical Units corresponding to the day the image was collected</w:t>
       </w:r>
     </w:p>
     <w:p>
@@ -2179,10 +2192,7 @@
         <w:contextualSpacing/>
       </w:pPr>
       <w:r>
-        <w:t>If a leap day is required, use the value</w:t>
-      </w:r>
-      <w:r>
-        <w:t xml:space="preserve"> associated with March 1</w:t>
+        <w:t>If a leap day is required, use the value associated with March 1</w:t>
       </w:r>
       <w:r>
         <w:rPr>
@@ -4520,7 +4530,6 @@
                 <w:sz w:val="16"/>
                 <w:szCs w:val="16"/>
               </w:rPr>
-              <w:lastRenderedPageBreak/>
               <w:t>6-Jan</w:t>
             </w:r>
           </w:p>
@@ -12438,6 +12447,7 @@
                 <w:sz w:val="16"/>
                 <w:szCs w:val="16"/>
               </w:rPr>
+              <w:lastRenderedPageBreak/>
               <w:t>27-Jan</w:t>
             </w:r>
           </w:p>
@@ -16585,7 +16595,6 @@
                 <w:sz w:val="16"/>
                 <w:szCs w:val="16"/>
               </w:rPr>
-              <w:lastRenderedPageBreak/>
               <w:t>7-Feb</w:t>
             </w:r>
           </w:p>
@@ -24503,6 +24512,7 @@
                 <w:sz w:val="16"/>
                 <w:szCs w:val="16"/>
               </w:rPr>
+              <w:lastRenderedPageBreak/>
               <w:t>28-Feb</w:t>
             </w:r>
           </w:p>
@@ -26434,13 +26444,7 @@
             <w:rPr>
               <w:rFonts w:ascii="Cambria" w:eastAsia="Cambria" w:hAnsi="Cambria" w:cs="Cambria"/>
             </w:rPr>
-            <m:t>Refl</m:t>
-          </m:r>
-          <m:r>
-            <w:rPr>
-              <w:rFonts w:ascii="Cambria" w:eastAsia="Cambria" w:hAnsi="Cambria" w:cs="Cambria"/>
-            </w:rPr>
-            <m:t xml:space="preserve">= </m:t>
+            <m:t xml:space="preserve">Refl= </m:t>
           </m:r>
           <m:f>
             <m:fPr>
@@ -26455,25 +26459,7 @@
                 <w:rPr>
                   <w:rFonts w:ascii="Cambria" w:eastAsia="Cambria" w:hAnsi="Cambria" w:cs="Cambria"/>
                 </w:rPr>
-                <m:t>π</m:t>
-              </m:r>
-              <m:r>
-                <w:rPr>
-                  <w:rFonts w:ascii="Cambria" w:eastAsia="Cambria" w:hAnsi="Cambria" w:cs="Cambria"/>
-                </w:rPr>
-                <m:t xml:space="preserve"> ×[</m:t>
-              </m:r>
-              <m:r>
-                <w:rPr>
-                  <w:rFonts w:ascii="Cambria" w:eastAsia="Cambria" w:hAnsi="Cambria" w:cs="Cambria"/>
-                </w:rPr>
-                <m:t>b</m:t>
-              </m:r>
-              <m:r>
-                <w:rPr>
-                  <w:rFonts w:ascii="Cambria" w:eastAsia="Cambria" w:hAnsi="Cambria" w:cs="Cambria"/>
-                </w:rPr>
-                <m:t xml:space="preserve">1] × </m:t>
+                <m:t xml:space="preserve">π ×[b1] × </m:t>
               </m:r>
               <m:sSup>
                 <m:sSupPr>
@@ -26531,13 +26517,7 @@
                 <w:rPr>
                   <w:rFonts w:ascii="Cambria" w:eastAsia="Cambria" w:hAnsi="Cambria" w:cs="Cambria"/>
                 </w:rPr>
-                <m:t xml:space="preserve"> × </m:t>
-              </m:r>
-              <m:r>
-                <w:rPr>
-                  <w:rFonts w:ascii="Cambria" w:eastAsia="Cambria" w:hAnsi="Cambria" w:cs="Cambria"/>
-                </w:rPr>
-                <m:t>sin</m:t>
+                <m:t xml:space="preserve"> × sin</m:t>
               </m:r>
               <m:r>
                 <w:rPr>
@@ -26571,7 +26551,6 @@
         <w:contextualSpacing/>
       </w:pPr>
       <w:r>
-        <w:lastRenderedPageBreak/>
         <w:t>Before proceeding any further, use a calculator to calculate sin(θ), where θ is the MEANSUNEL value derived from the .xml file</w:t>
       </w:r>
     </w:p>
@@ -26687,10 +26666,7 @@
         <w:contextualSpacing/>
       </w:pPr>
       <w:r>
-        <w:t>Under “Output Result to,” selec</w:t>
-      </w:r>
-      <w:r>
-        <w:t>t “Memory”</w:t>
+        <w:t>Under “Output Result to,” select “Memory”</w:t>
       </w:r>
     </w:p>
     <w:p>
@@ -26726,10 +26702,7 @@
         <w:contextualSpacing/>
       </w:pPr>
       <w:r>
-        <w:t>To co</w:t>
-      </w:r>
-      <w:r>
-        <w:t>mbine these individual files into a single, eight-band image:</w:t>
+        <w:t>To combine these individual files into a single, eight-band image:</w:t>
       </w:r>
     </w:p>
     <w:p>
@@ -26765,10 +26738,7 @@
         <w:contextualSpacing/>
       </w:pPr>
       <w:r>
-        <w:t xml:space="preserve">Click on “Reorder Files…” and make sure that the bands are in </w:t>
-      </w:r>
-      <w:r>
-        <w:t>proper order</w:t>
+        <w:t>Click on “Reorder Files…” and make sure that the bands are in proper order</w:t>
       </w:r>
     </w:p>
     <w:p>
@@ -26792,10 +26762,7 @@
         <w:contextualSpacing/>
       </w:pPr>
       <w:r>
-        <w:t>If unclear, go back to the “Available Bands List” window and look at the equations applied to each new image file.  Write down the</w:t>
-      </w:r>
-      <w:r>
-        <w:t xml:space="preserve"> band number that’s associated with each Memory file</w:t>
+        <w:t>If unclear, go back to the “Available Bands List” window and look at the equations applied to each new image file.  Write down the band number that’s associated with each Memory file</w:t>
       </w:r>
     </w:p>
     <w:p>
@@ -26819,10 +26786,7 @@
         <w:contextualSpacing/>
       </w:pPr>
       <w:r>
-        <w:t>Leave all other properties the same – they should hav</w:t>
-      </w:r>
-      <w:r>
-        <w:t>e been inherited from your original images</w:t>
+        <w:t>Leave all other properties the same – they should have been inherited from your original images</w:t>
       </w:r>
     </w:p>
     <w:p>
@@ -26858,6 +26822,7 @@
         <w:contextualSpacing/>
       </w:pPr>
       <w:r>
+        <w:lastRenderedPageBreak/>
         <w:t>Select that filename (which should end in “.</w:t>
       </w:r>
       <w:proofErr w:type="spellStart"/>
@@ -26866,10 +26831,7 @@
       </w:r>
       <w:proofErr w:type="spellEnd"/>
       <w:r>
-        <w:t xml:space="preserve">”) and add </w:t>
-      </w:r>
-      <w:r>
-        <w:t>“_</w:t>
+        <w:t>”) and add “_</w:t>
       </w:r>
       <w:proofErr w:type="spellStart"/>
       <w:r>
@@ -26921,10 +26883,7 @@
         <w:contextualSpacing/>
       </w:pPr>
       <w:r>
-        <w:t>Under the “Edit Attributes” pull-down menu</w:t>
-      </w:r>
-      <w:r>
-        <w:t>, select “Wavelengths”</w:t>
+        <w:t>Under the “Edit Attributes” pull-down menu, select “Wavelengths”</w:t>
       </w:r>
     </w:p>
     <w:p>
@@ -26960,10 +26919,7 @@
         <w:contextualSpacing/>
       </w:pPr>
       <w:r>
-        <w:t>In the new box that appears, enter “1” in the “Wavelength Column”</w:t>
-      </w:r>
-      <w:r>
-        <w:t xml:space="preserve"> category, and enter “2” in the “FWHM Column” (Full-Width Half-Maximum) category</w:t>
+        <w:t>In the new box that appears, enter “1” in the “Wavelength Column” category, and enter “2” in the “FWHM Column” (Full-Width Half-Maximum) category</w:t>
       </w:r>
     </w:p>
     <w:p>
@@ -27017,11 +26973,7 @@
         <w:contextualSpacing/>
       </w:pPr>
       <w:r>
-        <w:lastRenderedPageBreak/>
-        <w:t>Once the data have been successfully calibrated to surface reflectance, it is relatively simple to generate derived spectral products (like ND</w:t>
-      </w:r>
-      <w:r>
-        <w:t>VI)</w:t>
+        <w:t>Once the data have been successfully calibrated to surface reflectance, it is relatively simple to generate derived spectral products (like NDVI)</w:t>
       </w:r>
     </w:p>
     <w:p>
@@ -27081,10 +27033,7 @@
         <w:contextualSpacing/>
       </w:pPr>
       <w:r>
-        <w:t>Assign the appropriate bands to</w:t>
-      </w:r>
-      <w:r>
-        <w:t xml:space="preserve"> the equation</w:t>
+        <w:t>Assign the appropriate bands to the equation</w:t>
       </w:r>
     </w:p>
     <w:p>
